--- a/Les 2A - Reactietijdenspel met de eend/Scratch 2/Weekendschool Programmeren - Analyse Les 2A - Begeleidersinstructie v2.0.1.docx
+++ b/Les 2A - Reactietijdenspel met de eend/Scratch 2/Weekendschool Programmeren - Analyse Les 2A - Begeleidersinstructie v2.0.1.docx
@@ -73,88 +73,33 @@
         <w:rPr>
           <w:lang w:val="nl-NL"/>
         </w:rPr>
-        <w:t>We nemen ca. 15 minuten voor dit onderdeel. Ga met de leerlingen die je begeleidt aan een tafel zitten zonder de computers en werk door het opdrachtblad. Per opdracht staat hieronder wat we ongeveer verwachten.</w:t>
-      </w:r>
-    </w:p>
-    <w:p>
-      <w:pPr>
-        <w:rPr>
-          <w:lang w:val="nl-NL"/>
-        </w:rPr>
-      </w:pPr>
-      <w:r>
-        <w:rPr>
-          <w:lang w:val="nl-NL"/>
-        </w:rPr>
-        <w:t>Doordat de opdracht eigenlijk in het filmpje staat is dat nog eens uitgespeld op de eerste pagina. Maar zodoende staan daar eigenlijk al de grote stappen.</w:t>
+        <w:t>We nemen ca. 10</w:t>
       </w:r>
       <w:r>
         <w:rPr>
           <w:lang w:val="nl-NL"/>
         </w:rPr>
-        <w:t xml:space="preserve"> Als ze het filmpje graag nogmaals willen zien dan kan dat, maar laten ze niet teveel tijd daarmee verliezen.</w:t>
+        <w:t xml:space="preserve"> minuten voor dit onderdeel. Ga met de leerlingen die je begeleidt aan een tafel zitten zonder de computers en </w:t>
       </w:r>
       <w:r>
         <w:rPr>
           <w:lang w:val="nl-NL"/>
         </w:rPr>
-        <w:t xml:space="preserve"> Op hun eerste pagina staat al uitgeschreven wat het doel is.</w:t>
-      </w:r>
-    </w:p>
-    <w:p>
-      <w:pPr>
-        <w:pStyle w:val="WS-Opdracht"/>
-        <w:rPr>
-          <w:color w:val="FF0000"/>
-        </w:rPr>
-      </w:pPr>
-      <w:r>
-        <w:t xml:space="preserve">Bekijk de stappen op de vorige pagina en </w:t>
-      </w:r>
-      <w:r>
-        <w:rPr>
-          <w:color w:val="FF0000"/>
-        </w:rPr>
-        <w:t>bespreek ze met je begeleider.</w:t>
-      </w:r>
-    </w:p>
-    <w:p>
-      <w:pPr>
-        <w:rPr>
-          <w:lang w:val="nl-NL"/>
-        </w:rPr>
-      </w:pPr>
-      <w:r>
-        <w:rPr>
-          <w:lang w:val="nl-NL"/>
-        </w:rPr>
-        <w:t>Hier kun je het beste direct met de leerlingen door de stappen heen gaan. Vraag bijvoorbeeld dat ze om en om de stappen voorlezen en refereer aan wat ze in het filmpje zagen. Bijvoorbeeld: hoe ging het buigen en hoe ging het nee schudden. En waar zie je de puntentelling?</w:t>
-      </w:r>
-    </w:p>
-    <w:p>
-      <w:pPr>
-        <w:pStyle w:val="WS-Opdracht"/>
-        <w:numPr>
-          <w:ilvl w:val="0"/>
-          <w:numId w:val="4"/>
-        </w:numPr>
-      </w:pPr>
-      <w:r>
-        <w:t xml:space="preserve">Schrijf op welke </w:t>
+        <w:t xml:space="preserve">bespreek met ze wat voor </w:t>
       </w:r>
       <w:proofErr w:type="spellStart"/>
       <w:r>
+        <w:rPr>
+          <w:lang w:val="nl-NL"/>
+        </w:rPr>
         <w:t>sprites</w:t>
       </w:r>
       <w:proofErr w:type="spellEnd"/>
       <w:r>
-        <w:t xml:space="preserve"> je denkt dat er nodig zijn en </w:t>
-      </w:r>
-      <w:r>
-        <w:rPr>
-          <w:color w:val="FF0000"/>
-        </w:rPr>
-        <w:t>bespreek ze met je begeleider.</w:t>
+        <w:rPr>
+          <w:lang w:val="nl-NL"/>
+        </w:rPr>
+        <w:t xml:space="preserve"> er zijn en wat die ongeveer doen.</w:t>
       </w:r>
     </w:p>
     <w:p>
@@ -167,1636 +112,63 @@
         <w:rPr>
           <w:lang w:val="nl-NL"/>
         </w:rPr>
-        <w:t>Antwoord: Klok</w:t>
-      </w:r>
-      <w:r>
-        <w:rPr>
-          <w:lang w:val="nl-NL"/>
-        </w:rPr>
-        <w:t xml:space="preserve"> (K)</w:t>
-      </w:r>
-      <w:r>
-        <w:rPr>
-          <w:lang w:val="nl-NL"/>
-        </w:rPr>
-        <w:t>, LED</w:t>
-      </w:r>
-      <w:r>
-        <w:rPr>
-          <w:lang w:val="nl-NL"/>
-        </w:rPr>
-        <w:t xml:space="preserve"> (L)</w:t>
-      </w:r>
-      <w:r>
-        <w:rPr>
-          <w:lang w:val="nl-NL"/>
-        </w:rPr>
-        <w:t>, Eend</w:t>
-      </w:r>
-      <w:r>
-        <w:rPr>
-          <w:lang w:val="nl-NL"/>
-        </w:rPr>
-        <w:t xml:space="preserve"> (E)</w:t>
-      </w:r>
-      <w:r>
-        <w:rPr>
-          <w:lang w:val="nl-NL"/>
-        </w:rPr>
-        <w:t xml:space="preserve"> en, onvermijdelijk, Scherm</w:t>
-      </w:r>
-      <w:r>
-        <w:rPr>
-          <w:lang w:val="nl-NL"/>
-        </w:rPr>
-        <w:t xml:space="preserve"> (S)</w:t>
-      </w:r>
-      <w:r>
-        <w:rPr>
-          <w:lang w:val="nl-NL"/>
-        </w:rPr>
-        <w:t>.</w:t>
-      </w:r>
-      <w:r>
-        <w:rPr>
-          <w:lang w:val="nl-NL"/>
-        </w:rPr>
-        <w:t xml:space="preserve"> De letters zijn handige afkortingen voor de volgende stap.</w:t>
+        <w:t>Het laten opschrijven hebben we laten vallen, lezen en schrijven zijn geen favoriet.</w:t>
       </w:r>
     </w:p>
     <w:p>
       <w:pPr>
-        <w:pStyle w:val="WS-Opdracht"/>
-        <w:numPr>
-          <w:ilvl w:val="0"/>
-          <w:numId w:val="4"/>
-        </w:numPr>
-        <w:spacing w:before="0" w:after="0"/>
+        <w:pStyle w:val="Kop1"/>
+        <w:rPr>
+          <w:lang w:val="nl-NL"/>
+        </w:rPr>
       </w:pPr>
       <w:r>
-        <w:t xml:space="preserve">Schrijf op de vorige pagina bij elke stap welke </w:t>
+        <w:rPr>
+          <w:lang w:val="nl-NL"/>
+        </w:rPr>
+        <w:t>Let op</w:t>
+      </w:r>
+    </w:p>
+    <w:p>
+      <w:pPr>
+        <w:rPr>
+          <w:lang w:val="nl-NL"/>
+        </w:rPr>
+      </w:pPr>
+      <w:r>
+        <w:rPr>
+          <w:lang w:val="nl-NL"/>
+        </w:rPr>
+        <w:t xml:space="preserve">De </w:t>
       </w:r>
       <w:proofErr w:type="spellStart"/>
       <w:r>
+        <w:rPr>
+          <w:lang w:val="nl-NL"/>
+        </w:rPr>
         <w:t>sprites</w:t>
       </w:r>
       <w:proofErr w:type="spellEnd"/>
       <w:r>
-        <w:t xml:space="preserve"> bij die stap betrokken zijn (je mag afkortingen gebruiken) en </w:t>
-      </w:r>
-      <w:r>
-        <w:rPr>
-          <w:b/>
-          <w:color w:val="FF0000"/>
-        </w:rPr>
-        <w:t>bespreek ze met je begeleider</w:t>
-      </w:r>
-      <w:r>
-        <w:t>.</w:t>
-      </w:r>
-    </w:p>
-    <w:p>
-      <w:pPr>
-        <w:rPr>
-          <w:lang w:val="nl-NL"/>
-        </w:rPr>
-      </w:pPr>
-      <w:r>
-        <w:rPr>
-          <w:lang w:val="nl-NL"/>
-        </w:rPr>
-        <w:t>Zet bij elke stap een of meer van K, L, E en S.</w:t>
-      </w:r>
-    </w:p>
-    <w:p>
-      <w:pPr>
-        <w:pStyle w:val="WS-Opdracht"/>
-        <w:numPr>
-          <w:ilvl w:val="0"/>
-          <w:numId w:val="4"/>
-        </w:numPr>
-        <w:spacing w:before="0" w:after="0"/>
-      </w:pPr>
-      <w:r>
-        <w:t xml:space="preserve">Schrijf hieronder op wat die </w:t>
+        <w:rPr>
+          <w:lang w:val="nl-NL"/>
+        </w:rPr>
+        <w:t xml:space="preserve"> zijn nog oud. Ze zijn gelijk aan wat in het filmpje staat, maar in de les gebruiken we </w:t>
       </w:r>
       <w:proofErr w:type="spellStart"/>
       <w:r>
+        <w:rPr>
+          <w:lang w:val="nl-NL"/>
+        </w:rPr>
         <w:t>sprites</w:t>
       </w:r>
       <w:proofErr w:type="spellEnd"/>
       <w:r>
-        <w:t xml:space="preserve"> ongeveer moeten doen en </w:t>
+        <w:rPr>
+          <w:lang w:val="nl-NL"/>
+        </w:rPr>
+        <w:t xml:space="preserve"> met een betere resolutie, zodat als je het spel speelt in full screen het er niet rafelig uit zal zien.</w:t>
       </w:r>
-      <w:r>
-        <w:rPr>
-          <w:b/>
-          <w:color w:val="FF0000"/>
-        </w:rPr>
-        <w:t>bespreek dat met je begeleider</w:t>
-      </w:r>
-      <w:r>
-        <w:rPr>
-          <w:b/>
-        </w:rPr>
-        <w:t>.</w:t>
-      </w:r>
-    </w:p>
-    <w:p>
-      <w:pPr>
-        <w:rPr>
-          <w:lang w:val="nl-NL"/>
-        </w:rPr>
-      </w:pPr>
-      <w:r>
-        <w:rPr>
-          <w:lang w:val="nl-NL"/>
-        </w:rPr>
-        <w:t xml:space="preserve">Hier staan alle elementen uitgeschreven. Je hoeft niet te verlangen dat ze alles hebben voordat we kunnen beginnen met bouwen. En omwille van de snelheid </w:t>
-      </w:r>
-      <w:r>
-        <w:rPr>
-          <w:lang w:val="nl-NL"/>
-        </w:rPr>
-        <w:t>kun je de groep ook in tweeën verdelen. De ene helft kijkt naar Klok en LED, de andere naar Eend en Scherm.</w:t>
-      </w:r>
-      <w:r>
-        <w:rPr>
-          <w:lang w:val="nl-NL"/>
-        </w:rPr>
-        <w:t xml:space="preserve"> Als je ze zo opsplitst doe het dan zo dat de straks bij de computer de ene leerling bij het ene groepje zat en de andere leerling bij het andere groepje, zodat alle ervaring bij elke werkplek aanwezig is.</w:t>
-      </w:r>
-    </w:p>
-    <w:p>
-      <w:pPr>
-        <w:rPr>
-          <w:lang w:val="nl-NL"/>
-        </w:rPr>
-      </w:pPr>
-      <w:r>
-        <w:rPr>
-          <w:lang w:val="nl-NL"/>
-        </w:rPr>
-        <w:lastRenderedPageBreak/>
-        <w:t>Als het teveel tijd dreigt te kosten, focusseer dan op de bewegingen van de eend op het plankje en niet op het uiterlijk van de eend op het scherm.</w:t>
-      </w:r>
-    </w:p>
-    <w:tbl>
-      <w:tblPr>
-        <w:tblStyle w:val="Lichtelijst-accent11"/>
-        <w:tblW w:w="0" w:type="auto"/>
-        <w:tblLook w:val="04A0"/>
-      </w:tblPr>
-      <w:tblGrid>
-        <w:gridCol w:w="1384"/>
-        <w:gridCol w:w="7828"/>
-      </w:tblGrid>
-      <w:tr>
-        <w:trPr>
-          <w:cnfStyle w:val="100000000000"/>
-        </w:trPr>
-        <w:tc>
-          <w:tcPr>
-            <w:cnfStyle w:val="001000000000"/>
-            <w:tcW w:w="1384" w:type="dxa"/>
-            <w:tcBorders>
-              <w:bottom w:val="single" w:sz="8" w:space="0" w:color="4F81BD" w:themeColor="accent1"/>
-            </w:tcBorders>
-          </w:tcPr>
-          <w:p>
-            <w:pPr>
-              <w:rPr>
-                <w:lang w:val="nl-NL"/>
-              </w:rPr>
-            </w:pPr>
-            <w:proofErr w:type="spellStart"/>
-            <w:r>
-              <w:rPr>
-                <w:lang w:val="nl-NL"/>
-              </w:rPr>
-              <w:t>Sprite</w:t>
-            </w:r>
-            <w:proofErr w:type="spellEnd"/>
-          </w:p>
-        </w:tc>
-        <w:tc>
-          <w:tcPr>
-            <w:tcW w:w="7828" w:type="dxa"/>
-            <w:tcBorders>
-              <w:bottom w:val="single" w:sz="8" w:space="0" w:color="4F81BD" w:themeColor="accent1"/>
-            </w:tcBorders>
-          </w:tcPr>
-          <w:p>
-            <w:pPr>
-              <w:cnfStyle w:val="100000000000"/>
-              <w:rPr>
-                <w:lang w:val="nl-NL"/>
-              </w:rPr>
-            </w:pPr>
-            <w:r>
-              <w:rPr>
-                <w:lang w:val="nl-NL"/>
-              </w:rPr>
-              <w:t xml:space="preserve">Wat de </w:t>
-            </w:r>
-            <w:proofErr w:type="spellStart"/>
-            <w:r>
-              <w:rPr>
-                <w:lang w:val="nl-NL"/>
-              </w:rPr>
-              <w:t>sprite</w:t>
-            </w:r>
-            <w:proofErr w:type="spellEnd"/>
-            <w:r>
-              <w:rPr>
-                <w:lang w:val="nl-NL"/>
-              </w:rPr>
-              <w:t xml:space="preserve"> </w:t>
-            </w:r>
-            <w:r>
-              <w:rPr>
-                <w:lang w:val="nl-NL"/>
-              </w:rPr>
-              <w:t>moet doen</w:t>
-            </w:r>
-          </w:p>
-        </w:tc>
-      </w:tr>
-      <w:tr>
-        <w:trPr>
-          <w:cnfStyle w:val="000000100000"/>
-        </w:trPr>
-        <w:tc>
-          <w:tcPr>
-            <w:cnfStyle w:val="001000000000"/>
-            <w:tcW w:w="1384" w:type="dxa"/>
-            <w:vMerge w:val="restart"/>
-            <w:tcBorders>
-              <w:right w:val="single" w:sz="8" w:space="0" w:color="4F81BD" w:themeColor="accent1"/>
-            </w:tcBorders>
-            <w:vAlign w:val="center"/>
-          </w:tcPr>
-          <w:p>
-            <w:pPr>
-              <w:rPr>
-                <w:b w:val="0"/>
-                <w:lang w:val="nl-NL"/>
-              </w:rPr>
-            </w:pPr>
-            <w:r>
-              <w:rPr>
-                <w:b w:val="0"/>
-                <w:lang w:val="nl-NL"/>
-              </w:rPr>
-              <w:t>Klok</w:t>
-            </w:r>
-          </w:p>
-        </w:tc>
-        <w:tc>
-          <w:tcPr>
-            <w:tcW w:w="7828" w:type="dxa"/>
-            <w:tcBorders>
-              <w:left w:val="single" w:sz="8" w:space="0" w:color="4F81BD" w:themeColor="accent1"/>
-            </w:tcBorders>
-          </w:tcPr>
-          <w:p>
-            <w:pPr>
-              <w:cnfStyle w:val="000000100000"/>
-              <w:rPr>
-                <w:lang w:val="nl-NL"/>
-              </w:rPr>
-            </w:pPr>
-            <w:r>
-              <w:rPr>
-                <w:lang w:val="nl-NL"/>
-              </w:rPr>
-              <w:t>Start op 15 als de klok begint te lopen.</w:t>
-            </w:r>
-          </w:p>
-        </w:tc>
-      </w:tr>
-      <w:tr>
-        <w:tc>
-          <w:tcPr>
-            <w:cnfStyle w:val="001000000000"/>
-            <w:tcW w:w="1384" w:type="dxa"/>
-            <w:vMerge/>
-            <w:tcBorders>
-              <w:right w:val="single" w:sz="8" w:space="0" w:color="4F81BD" w:themeColor="accent1"/>
-            </w:tcBorders>
-            <w:vAlign w:val="center"/>
-          </w:tcPr>
-          <w:p>
-            <w:pPr>
-              <w:rPr>
-                <w:b w:val="0"/>
-                <w:lang w:val="nl-NL"/>
-              </w:rPr>
-            </w:pPr>
-          </w:p>
-        </w:tc>
-        <w:tc>
-          <w:tcPr>
-            <w:tcW w:w="7828" w:type="dxa"/>
-            <w:tcBorders>
-              <w:top w:val="single" w:sz="8" w:space="0" w:color="4F81BD" w:themeColor="accent1"/>
-              <w:left w:val="single" w:sz="8" w:space="0" w:color="4F81BD" w:themeColor="accent1"/>
-              <w:bottom w:val="single" w:sz="8" w:space="0" w:color="4F81BD" w:themeColor="accent1"/>
-            </w:tcBorders>
-          </w:tcPr>
-          <w:p>
-            <w:pPr>
-              <w:cnfStyle w:val="000000000000"/>
-              <w:rPr>
-                <w:lang w:val="nl-NL"/>
-              </w:rPr>
-            </w:pPr>
-            <w:r>
-              <w:rPr>
-                <w:lang w:val="nl-NL"/>
-              </w:rPr>
-              <w:t>Geef elke seconde een kloktik (geluid)</w:t>
-            </w:r>
-          </w:p>
-        </w:tc>
-      </w:tr>
-      <w:tr>
-        <w:trPr>
-          <w:cnfStyle w:val="000000100000"/>
-        </w:trPr>
-        <w:tc>
-          <w:tcPr>
-            <w:cnfStyle w:val="001000000000"/>
-            <w:tcW w:w="1384" w:type="dxa"/>
-            <w:vMerge/>
-            <w:tcBorders>
-              <w:right w:val="single" w:sz="8" w:space="0" w:color="4F81BD" w:themeColor="accent1"/>
-            </w:tcBorders>
-            <w:vAlign w:val="center"/>
-          </w:tcPr>
-          <w:p>
-            <w:pPr>
-              <w:rPr>
-                <w:b w:val="0"/>
-                <w:lang w:val="nl-NL"/>
-              </w:rPr>
-            </w:pPr>
-          </w:p>
-        </w:tc>
-        <w:tc>
-          <w:tcPr>
-            <w:tcW w:w="7828" w:type="dxa"/>
-            <w:tcBorders>
-              <w:left w:val="single" w:sz="8" w:space="0" w:color="4F81BD" w:themeColor="accent1"/>
-            </w:tcBorders>
-          </w:tcPr>
-          <w:p>
-            <w:pPr>
-              <w:cnfStyle w:val="000000100000"/>
-              <w:rPr>
-                <w:lang w:val="nl-NL"/>
-              </w:rPr>
-            </w:pPr>
-            <w:r>
-              <w:rPr>
-                <w:lang w:val="nl-NL"/>
-              </w:rPr>
-              <w:t>Zet de linker groene LED aan als de klok gaat lopen, en weer uit aan het eind</w:t>
-            </w:r>
-          </w:p>
-        </w:tc>
-      </w:tr>
-      <w:tr>
-        <w:tc>
-          <w:tcPr>
-            <w:cnfStyle w:val="001000000000"/>
-            <w:tcW w:w="1384" w:type="dxa"/>
-            <w:vMerge/>
-            <w:tcBorders>
-              <w:right w:val="single" w:sz="8" w:space="0" w:color="4F81BD" w:themeColor="accent1"/>
-            </w:tcBorders>
-            <w:vAlign w:val="center"/>
-          </w:tcPr>
-          <w:p>
-            <w:pPr>
-              <w:rPr>
-                <w:b w:val="0"/>
-                <w:lang w:val="nl-NL"/>
-              </w:rPr>
-            </w:pPr>
-          </w:p>
-        </w:tc>
-        <w:tc>
-          <w:tcPr>
-            <w:tcW w:w="7828" w:type="dxa"/>
-            <w:tcBorders>
-              <w:top w:val="single" w:sz="8" w:space="0" w:color="4F81BD" w:themeColor="accent1"/>
-              <w:left w:val="single" w:sz="8" w:space="0" w:color="4F81BD" w:themeColor="accent1"/>
-              <w:bottom w:val="single" w:sz="8" w:space="0" w:color="4F81BD" w:themeColor="accent1"/>
-            </w:tcBorders>
-          </w:tcPr>
-          <w:p>
-            <w:pPr>
-              <w:cnfStyle w:val="000000000000"/>
-              <w:rPr>
-                <w:lang w:val="nl-NL"/>
-              </w:rPr>
-            </w:pPr>
-            <w:r>
-              <w:rPr>
-                <w:lang w:val="nl-NL"/>
-              </w:rPr>
-              <w:t>Zet de rechter groene LED aan als de klok op 5 staat</w:t>
-            </w:r>
-          </w:p>
-        </w:tc>
-      </w:tr>
-      <w:tr>
-        <w:trPr>
-          <w:cnfStyle w:val="000000100000"/>
-        </w:trPr>
-        <w:tc>
-          <w:tcPr>
-            <w:cnfStyle w:val="001000000000"/>
-            <w:tcW w:w="1384" w:type="dxa"/>
-            <w:vMerge/>
-            <w:tcBorders>
-              <w:right w:val="single" w:sz="8" w:space="0" w:color="4F81BD" w:themeColor="accent1"/>
-            </w:tcBorders>
-            <w:vAlign w:val="center"/>
-          </w:tcPr>
-          <w:p>
-            <w:pPr>
-              <w:rPr>
-                <w:b w:val="0"/>
-                <w:lang w:val="nl-NL"/>
-              </w:rPr>
-            </w:pPr>
-          </w:p>
-        </w:tc>
-        <w:tc>
-          <w:tcPr>
-            <w:tcW w:w="7828" w:type="dxa"/>
-            <w:tcBorders>
-              <w:left w:val="single" w:sz="8" w:space="0" w:color="4F81BD" w:themeColor="accent1"/>
-            </w:tcBorders>
-          </w:tcPr>
-          <w:p>
-            <w:pPr>
-              <w:cnfStyle w:val="000000100000"/>
-              <w:rPr>
-                <w:lang w:val="nl-NL"/>
-              </w:rPr>
-            </w:pPr>
-          </w:p>
-        </w:tc>
-      </w:tr>
-      <w:tr>
-        <w:tc>
-          <w:tcPr>
-            <w:cnfStyle w:val="001000000000"/>
-            <w:tcW w:w="1384" w:type="dxa"/>
-            <w:vMerge w:val="restart"/>
-            <w:tcBorders>
-              <w:right w:val="single" w:sz="8" w:space="0" w:color="4F81BD" w:themeColor="accent1"/>
-            </w:tcBorders>
-            <w:vAlign w:val="center"/>
-          </w:tcPr>
-          <w:p>
-            <w:pPr>
-              <w:rPr>
-                <w:b w:val="0"/>
-                <w:lang w:val="nl-NL"/>
-              </w:rPr>
-            </w:pPr>
-            <w:r>
-              <w:rPr>
-                <w:b w:val="0"/>
-                <w:lang w:val="nl-NL"/>
-              </w:rPr>
-              <w:t>LED</w:t>
-            </w:r>
-          </w:p>
-        </w:tc>
-        <w:tc>
-          <w:tcPr>
-            <w:tcW w:w="7828" w:type="dxa"/>
-            <w:tcBorders>
-              <w:left w:val="single" w:sz="8" w:space="0" w:color="4F81BD" w:themeColor="accent1"/>
-            </w:tcBorders>
-          </w:tcPr>
-          <w:p>
-            <w:pPr>
-              <w:cnfStyle w:val="000000000000"/>
-              <w:rPr>
-                <w:lang w:val="nl-NL"/>
-              </w:rPr>
-            </w:pPr>
-            <w:r>
-              <w:rPr>
-                <w:lang w:val="nl-NL"/>
-              </w:rPr>
-              <w:t>Zet de rode LED op het plankje aan op een willekeurige tijd tussen 1 en 5 seconde zo lang de klok loopt</w:t>
-            </w:r>
-          </w:p>
-        </w:tc>
-      </w:tr>
-      <w:tr>
-        <w:trPr>
-          <w:cnfStyle w:val="000000100000"/>
-        </w:trPr>
-        <w:tc>
-          <w:tcPr>
-            <w:cnfStyle w:val="001000000000"/>
-            <w:tcW w:w="1384" w:type="dxa"/>
-            <w:vMerge/>
-            <w:tcBorders>
-              <w:right w:val="single" w:sz="8" w:space="0" w:color="4F81BD" w:themeColor="accent1"/>
-            </w:tcBorders>
-            <w:vAlign w:val="center"/>
-          </w:tcPr>
-          <w:p>
-            <w:pPr>
-              <w:rPr>
-                <w:b w:val="0"/>
-                <w:lang w:val="nl-NL"/>
-              </w:rPr>
-            </w:pPr>
-          </w:p>
-        </w:tc>
-        <w:tc>
-          <w:tcPr>
-            <w:tcW w:w="7828" w:type="dxa"/>
-            <w:tcBorders>
-              <w:left w:val="single" w:sz="8" w:space="0" w:color="4F81BD" w:themeColor="accent1"/>
-            </w:tcBorders>
-          </w:tcPr>
-          <w:p>
-            <w:pPr>
-              <w:cnfStyle w:val="000000100000"/>
-              <w:rPr>
-                <w:lang w:val="nl-NL"/>
-              </w:rPr>
-            </w:pPr>
-            <w:r>
-              <w:rPr>
-                <w:lang w:val="nl-NL"/>
-              </w:rPr>
-              <w:t xml:space="preserve">Maak de </w:t>
-            </w:r>
-            <w:proofErr w:type="spellStart"/>
-            <w:r>
-              <w:rPr>
-                <w:lang w:val="nl-NL"/>
-              </w:rPr>
-              <w:t>sprite</w:t>
-            </w:r>
-            <w:proofErr w:type="spellEnd"/>
-            <w:r>
-              <w:rPr>
-                <w:lang w:val="nl-NL"/>
-              </w:rPr>
-              <w:t xml:space="preserve"> helder rood als de rode LED op het plankje aan is</w:t>
-            </w:r>
-          </w:p>
-        </w:tc>
-      </w:tr>
-      <w:tr>
-        <w:tc>
-          <w:tcPr>
-            <w:cnfStyle w:val="001000000000"/>
-            <w:tcW w:w="1384" w:type="dxa"/>
-            <w:vMerge/>
-            <w:tcBorders>
-              <w:right w:val="single" w:sz="8" w:space="0" w:color="4F81BD" w:themeColor="accent1"/>
-            </w:tcBorders>
-            <w:vAlign w:val="center"/>
-          </w:tcPr>
-          <w:p>
-            <w:pPr>
-              <w:rPr>
-                <w:b w:val="0"/>
-                <w:lang w:val="nl-NL"/>
-              </w:rPr>
-            </w:pPr>
-          </w:p>
-        </w:tc>
-        <w:tc>
-          <w:tcPr>
-            <w:tcW w:w="7828" w:type="dxa"/>
-            <w:tcBorders>
-              <w:left w:val="single" w:sz="8" w:space="0" w:color="4F81BD" w:themeColor="accent1"/>
-            </w:tcBorders>
-          </w:tcPr>
-          <w:p>
-            <w:pPr>
-              <w:cnfStyle w:val="000000000000"/>
-              <w:rPr>
-                <w:lang w:val="nl-NL"/>
-              </w:rPr>
-            </w:pPr>
-            <w:r>
-              <w:rPr>
-                <w:lang w:val="nl-NL"/>
-              </w:rPr>
-              <w:t>Doe de LED na 1 seconde weer uit en maak de LED op het scherm donker rood</w:t>
-            </w:r>
-          </w:p>
-        </w:tc>
-      </w:tr>
-      <w:tr>
-        <w:trPr>
-          <w:cnfStyle w:val="000000100000"/>
-        </w:trPr>
-        <w:tc>
-          <w:tcPr>
-            <w:cnfStyle w:val="001000000000"/>
-            <w:tcW w:w="1384" w:type="dxa"/>
-            <w:vMerge/>
-            <w:tcBorders>
-              <w:right w:val="single" w:sz="8" w:space="0" w:color="4F81BD" w:themeColor="accent1"/>
-            </w:tcBorders>
-            <w:vAlign w:val="center"/>
-          </w:tcPr>
-          <w:p>
-            <w:pPr>
-              <w:rPr>
-                <w:b w:val="0"/>
-                <w:lang w:val="nl-NL"/>
-              </w:rPr>
-            </w:pPr>
-          </w:p>
-        </w:tc>
-        <w:tc>
-          <w:tcPr>
-            <w:tcW w:w="7828" w:type="dxa"/>
-            <w:tcBorders>
-              <w:left w:val="single" w:sz="8" w:space="0" w:color="4F81BD" w:themeColor="accent1"/>
-            </w:tcBorders>
-          </w:tcPr>
-          <w:p>
-            <w:pPr>
-              <w:cnfStyle w:val="000000100000"/>
-              <w:rPr>
-                <w:lang w:val="nl-NL"/>
-              </w:rPr>
-            </w:pPr>
-          </w:p>
-        </w:tc>
-      </w:tr>
-      <w:tr>
-        <w:tc>
-          <w:tcPr>
-            <w:cnfStyle w:val="001000000000"/>
-            <w:tcW w:w="1384" w:type="dxa"/>
-            <w:vMerge/>
-            <w:tcBorders>
-              <w:right w:val="single" w:sz="8" w:space="0" w:color="4F81BD" w:themeColor="accent1"/>
-            </w:tcBorders>
-            <w:vAlign w:val="center"/>
-          </w:tcPr>
-          <w:p>
-            <w:pPr>
-              <w:rPr>
-                <w:b w:val="0"/>
-                <w:lang w:val="nl-NL"/>
-              </w:rPr>
-            </w:pPr>
-          </w:p>
-        </w:tc>
-        <w:tc>
-          <w:tcPr>
-            <w:tcW w:w="7828" w:type="dxa"/>
-            <w:tcBorders>
-              <w:left w:val="single" w:sz="8" w:space="0" w:color="4F81BD" w:themeColor="accent1"/>
-            </w:tcBorders>
-          </w:tcPr>
-          <w:p>
-            <w:pPr>
-              <w:cnfStyle w:val="000000000000"/>
-              <w:rPr>
-                <w:lang w:val="nl-NL"/>
-              </w:rPr>
-            </w:pPr>
-          </w:p>
-        </w:tc>
-      </w:tr>
-      <w:tr>
-        <w:trPr>
-          <w:cnfStyle w:val="000000100000"/>
-        </w:trPr>
-        <w:tc>
-          <w:tcPr>
-            <w:cnfStyle w:val="001000000000"/>
-            <w:tcW w:w="1384" w:type="dxa"/>
-            <w:vMerge w:val="restart"/>
-            <w:tcBorders>
-              <w:right w:val="single" w:sz="8" w:space="0" w:color="4F81BD" w:themeColor="accent1"/>
-            </w:tcBorders>
-            <w:vAlign w:val="center"/>
-          </w:tcPr>
-          <w:p>
-            <w:pPr>
-              <w:rPr>
-                <w:b w:val="0"/>
-                <w:lang w:val="nl-NL"/>
-              </w:rPr>
-            </w:pPr>
-            <w:r>
-              <w:rPr>
-                <w:b w:val="0"/>
-                <w:lang w:val="nl-NL"/>
-              </w:rPr>
-              <w:t>Eend</w:t>
-            </w:r>
-          </w:p>
-        </w:tc>
-        <w:tc>
-          <w:tcPr>
-            <w:tcW w:w="7828" w:type="dxa"/>
-            <w:tcBorders>
-              <w:left w:val="single" w:sz="8" w:space="0" w:color="4F81BD" w:themeColor="accent1"/>
-            </w:tcBorders>
-          </w:tcPr>
-          <w:p>
-            <w:pPr>
-              <w:cnfStyle w:val="000000100000"/>
-              <w:rPr>
-                <w:lang w:val="nl-NL"/>
-              </w:rPr>
-            </w:pPr>
-            <w:r>
-              <w:rPr>
-                <w:lang w:val="nl-NL"/>
-              </w:rPr>
-              <w:t>Kijk omhoog en recht vooruit. Pas het uiterlijk daarop aan. Laat de motortjes draaien.</w:t>
-            </w:r>
-          </w:p>
-        </w:tc>
-      </w:tr>
-      <w:tr>
-        <w:tc>
-          <w:tcPr>
-            <w:cnfStyle w:val="001000000000"/>
-            <w:tcW w:w="1384" w:type="dxa"/>
-            <w:vMerge/>
-            <w:tcBorders>
-              <w:right w:val="single" w:sz="8" w:space="0" w:color="4F81BD" w:themeColor="accent1"/>
-            </w:tcBorders>
-            <w:vAlign w:val="center"/>
-          </w:tcPr>
-          <w:p>
-            <w:pPr>
-              <w:rPr>
-                <w:b w:val="0"/>
-                <w:lang w:val="nl-NL"/>
-              </w:rPr>
-            </w:pPr>
-          </w:p>
-        </w:tc>
-        <w:tc>
-          <w:tcPr>
-            <w:tcW w:w="7828" w:type="dxa"/>
-            <w:tcBorders>
-              <w:left w:val="single" w:sz="8" w:space="0" w:color="4F81BD" w:themeColor="accent1"/>
-            </w:tcBorders>
-          </w:tcPr>
-          <w:p>
-            <w:pPr>
-              <w:cnfStyle w:val="000000000000"/>
-              <w:rPr>
-                <w:lang w:val="nl-NL"/>
-              </w:rPr>
-            </w:pPr>
-            <w:r>
-              <w:rPr>
-                <w:lang w:val="nl-NL"/>
-              </w:rPr>
-              <w:t>Buig links. Verhoog de punten. Speel geluid af. Idem voor motortjes en uiterlijk.</w:t>
-            </w:r>
-          </w:p>
-        </w:tc>
-      </w:tr>
-      <w:tr>
-        <w:trPr>
-          <w:cnfStyle w:val="000000100000"/>
-        </w:trPr>
-        <w:tc>
-          <w:tcPr>
-            <w:cnfStyle w:val="001000000000"/>
-            <w:tcW w:w="1384" w:type="dxa"/>
-            <w:vMerge/>
-            <w:tcBorders>
-              <w:right w:val="single" w:sz="8" w:space="0" w:color="4F81BD" w:themeColor="accent1"/>
-            </w:tcBorders>
-            <w:vAlign w:val="center"/>
-          </w:tcPr>
-          <w:p>
-            <w:pPr>
-              <w:rPr>
-                <w:b w:val="0"/>
-                <w:lang w:val="nl-NL"/>
-              </w:rPr>
-            </w:pPr>
-          </w:p>
-        </w:tc>
-        <w:tc>
-          <w:tcPr>
-            <w:tcW w:w="7828" w:type="dxa"/>
-            <w:tcBorders>
-              <w:left w:val="single" w:sz="8" w:space="0" w:color="4F81BD" w:themeColor="accent1"/>
-            </w:tcBorders>
-          </w:tcPr>
-          <w:p>
-            <w:pPr>
-              <w:cnfStyle w:val="000000100000"/>
-              <w:rPr>
-                <w:lang w:val="nl-NL"/>
-              </w:rPr>
-            </w:pPr>
-            <w:r>
-              <w:rPr>
-                <w:lang w:val="nl-NL"/>
-              </w:rPr>
-              <w:t>Buig rechts. Idem voor punten, geluid, motortjes en uiterlijk.</w:t>
-            </w:r>
-          </w:p>
-        </w:tc>
-      </w:tr>
-      <w:tr>
-        <w:tc>
-          <w:tcPr>
-            <w:cnfStyle w:val="001000000000"/>
-            <w:tcW w:w="1384" w:type="dxa"/>
-            <w:vMerge/>
-            <w:tcBorders>
-              <w:right w:val="single" w:sz="8" w:space="0" w:color="4F81BD" w:themeColor="accent1"/>
-            </w:tcBorders>
-            <w:vAlign w:val="center"/>
-          </w:tcPr>
-          <w:p>
-            <w:pPr>
-              <w:rPr>
-                <w:b w:val="0"/>
-                <w:lang w:val="nl-NL"/>
-              </w:rPr>
-            </w:pPr>
-          </w:p>
-        </w:tc>
-        <w:tc>
-          <w:tcPr>
-            <w:tcW w:w="7828" w:type="dxa"/>
-            <w:tcBorders>
-              <w:left w:val="single" w:sz="8" w:space="0" w:color="4F81BD" w:themeColor="accent1"/>
-            </w:tcBorders>
-          </w:tcPr>
-          <w:p>
-            <w:pPr>
-              <w:cnfStyle w:val="000000000000"/>
-              <w:rPr>
-                <w:lang w:val="nl-NL"/>
-              </w:rPr>
-            </w:pPr>
-            <w:r>
-              <w:rPr>
-                <w:lang w:val="nl-NL"/>
-              </w:rPr>
-              <w:t>Schud nee naar links. Idem voor punten, geluid, motortjes en uiterlijk.</w:t>
-            </w:r>
-          </w:p>
-        </w:tc>
-      </w:tr>
-      <w:tr>
-        <w:trPr>
-          <w:cnfStyle w:val="000000100000"/>
-        </w:trPr>
-        <w:tc>
-          <w:tcPr>
-            <w:cnfStyle w:val="001000000000"/>
-            <w:tcW w:w="1384" w:type="dxa"/>
-            <w:vMerge/>
-            <w:tcBorders>
-              <w:right w:val="single" w:sz="8" w:space="0" w:color="4F81BD" w:themeColor="accent1"/>
-            </w:tcBorders>
-            <w:vAlign w:val="center"/>
-          </w:tcPr>
-          <w:p>
-            <w:pPr>
-              <w:rPr>
-                <w:b w:val="0"/>
-                <w:lang w:val="nl-NL"/>
-              </w:rPr>
-            </w:pPr>
-          </w:p>
-        </w:tc>
-        <w:tc>
-          <w:tcPr>
-            <w:tcW w:w="7828" w:type="dxa"/>
-            <w:tcBorders>
-              <w:left w:val="single" w:sz="8" w:space="0" w:color="4F81BD" w:themeColor="accent1"/>
-            </w:tcBorders>
-          </w:tcPr>
-          <w:p>
-            <w:pPr>
-              <w:cnfStyle w:val="000000100000"/>
-              <w:rPr>
-                <w:lang w:val="nl-NL"/>
-              </w:rPr>
-            </w:pPr>
-            <w:r>
-              <w:rPr>
-                <w:lang w:val="nl-NL"/>
-              </w:rPr>
-              <w:t>Schud nee naar rechts. Idem voor punten, geluid, motortjes en uiterlijk.</w:t>
-            </w:r>
-          </w:p>
-        </w:tc>
-      </w:tr>
-      <w:tr>
-        <w:tc>
-          <w:tcPr>
-            <w:cnfStyle w:val="001000000000"/>
-            <w:tcW w:w="1384" w:type="dxa"/>
-            <w:vMerge w:val="restart"/>
-            <w:tcBorders>
-              <w:right w:val="single" w:sz="8" w:space="0" w:color="4F81BD" w:themeColor="accent1"/>
-            </w:tcBorders>
-            <w:vAlign w:val="center"/>
-          </w:tcPr>
-          <w:p>
-            <w:pPr>
-              <w:rPr>
-                <w:b w:val="0"/>
-                <w:lang w:val="nl-NL"/>
-              </w:rPr>
-            </w:pPr>
-            <w:r>
-              <w:rPr>
-                <w:b w:val="0"/>
-                <w:lang w:val="nl-NL"/>
-              </w:rPr>
-              <w:t>Scherm</w:t>
-            </w:r>
-          </w:p>
-        </w:tc>
-        <w:tc>
-          <w:tcPr>
-            <w:tcW w:w="7828" w:type="dxa"/>
-            <w:tcBorders>
-              <w:left w:val="single" w:sz="8" w:space="0" w:color="4F81BD" w:themeColor="accent1"/>
-            </w:tcBorders>
-          </w:tcPr>
-          <w:p>
-            <w:pPr>
-              <w:cnfStyle w:val="000000000000"/>
-              <w:rPr>
-                <w:lang w:val="nl-NL"/>
-              </w:rPr>
-            </w:pPr>
-            <w:r>
-              <w:rPr>
-                <w:lang w:val="nl-NL"/>
-              </w:rPr>
-              <w:t>Wacht tot de joystickknop ingedrukt</w:t>
-            </w:r>
-            <w:r>
-              <w:rPr>
-                <w:lang w:val="nl-NL"/>
-              </w:rPr>
-              <w:t xml:space="preserve"> wordt </w:t>
-            </w:r>
-            <w:r>
-              <w:rPr>
-                <w:lang w:val="nl-NL"/>
-              </w:rPr>
-              <w:t xml:space="preserve">en </w:t>
-            </w:r>
-            <w:r>
-              <w:rPr>
-                <w:lang w:val="nl-NL"/>
-              </w:rPr>
-              <w:t>start dan de klok en het aftellen voor de LED.</w:t>
-            </w:r>
-          </w:p>
-        </w:tc>
-      </w:tr>
-      <w:tr>
-        <w:trPr>
-          <w:cnfStyle w:val="000000100000"/>
-        </w:trPr>
-        <w:tc>
-          <w:tcPr>
-            <w:cnfStyle w:val="001000000000"/>
-            <w:tcW w:w="1384" w:type="dxa"/>
-            <w:vMerge/>
-            <w:tcBorders>
-              <w:right w:val="single" w:sz="8" w:space="0" w:color="4F81BD" w:themeColor="accent1"/>
-            </w:tcBorders>
-          </w:tcPr>
-          <w:p>
-            <w:pPr>
-              <w:rPr>
-                <w:lang w:val="nl-NL"/>
-              </w:rPr>
-            </w:pPr>
-          </w:p>
-        </w:tc>
-        <w:tc>
-          <w:tcPr>
-            <w:tcW w:w="7828" w:type="dxa"/>
-            <w:tcBorders>
-              <w:left w:val="single" w:sz="8" w:space="0" w:color="4F81BD" w:themeColor="accent1"/>
-            </w:tcBorders>
-          </w:tcPr>
-          <w:p>
-            <w:pPr>
-              <w:cnfStyle w:val="000000100000"/>
-              <w:rPr>
-                <w:lang w:val="nl-NL"/>
-              </w:rPr>
-            </w:pPr>
-            <w:r>
-              <w:rPr>
-                <w:lang w:val="nl-NL"/>
-              </w:rPr>
-              <w:t>Als de klok loopt, zet dan de punten op 0</w:t>
-            </w:r>
-          </w:p>
-        </w:tc>
-      </w:tr>
-      <w:tr>
-        <w:tc>
-          <w:tcPr>
-            <w:cnfStyle w:val="001000000000"/>
-            <w:tcW w:w="1384" w:type="dxa"/>
-            <w:vMerge/>
-            <w:tcBorders>
-              <w:right w:val="single" w:sz="8" w:space="0" w:color="4F81BD" w:themeColor="accent1"/>
-            </w:tcBorders>
-          </w:tcPr>
-          <w:p>
-            <w:pPr>
-              <w:rPr>
-                <w:lang w:val="nl-NL"/>
-              </w:rPr>
-            </w:pPr>
-          </w:p>
-        </w:tc>
-        <w:tc>
-          <w:tcPr>
-            <w:tcW w:w="7828" w:type="dxa"/>
-            <w:tcBorders>
-              <w:left w:val="single" w:sz="8" w:space="0" w:color="4F81BD" w:themeColor="accent1"/>
-            </w:tcBorders>
-          </w:tcPr>
-          <w:p>
-            <w:pPr>
-              <w:cnfStyle w:val="000000000000"/>
-              <w:rPr>
-                <w:lang w:val="nl-NL"/>
-              </w:rPr>
-            </w:pPr>
-            <w:r>
-              <w:rPr>
-                <w:lang w:val="nl-NL"/>
-              </w:rPr>
-              <w:t>Kijk naar het indrukken van de knopjes en onderneem de juiste acties</w:t>
-            </w:r>
-          </w:p>
-        </w:tc>
-      </w:tr>
-      <w:tr>
-        <w:trPr>
-          <w:cnfStyle w:val="000000100000"/>
-        </w:trPr>
-        <w:tc>
-          <w:tcPr>
-            <w:cnfStyle w:val="001000000000"/>
-            <w:tcW w:w="1384" w:type="dxa"/>
-            <w:vMerge/>
-            <w:tcBorders>
-              <w:right w:val="single" w:sz="8" w:space="0" w:color="4F81BD" w:themeColor="accent1"/>
-            </w:tcBorders>
-          </w:tcPr>
-          <w:p>
-            <w:pPr>
-              <w:rPr>
-                <w:lang w:val="nl-NL"/>
-              </w:rPr>
-            </w:pPr>
-          </w:p>
-        </w:tc>
-        <w:tc>
-          <w:tcPr>
-            <w:tcW w:w="7828" w:type="dxa"/>
-            <w:tcBorders>
-              <w:left w:val="single" w:sz="8" w:space="0" w:color="4F81BD" w:themeColor="accent1"/>
-            </w:tcBorders>
-          </w:tcPr>
-          <w:p>
-            <w:pPr>
-              <w:cnfStyle w:val="000000100000"/>
-              <w:rPr>
-                <w:lang w:val="nl-NL"/>
-              </w:rPr>
-            </w:pPr>
-            <w:r>
-              <w:rPr>
-                <w:lang w:val="nl-NL"/>
-              </w:rPr>
-              <w:t>Als de speeltijd afgelopen is, speel dan geluid af en buig naar de winnaar. Of in het midden bij gelijk spel.</w:t>
-            </w:r>
-          </w:p>
-        </w:tc>
-      </w:tr>
-      <w:tr>
-        <w:tc>
-          <w:tcPr>
-            <w:cnfStyle w:val="001000000000"/>
-            <w:tcW w:w="1384" w:type="dxa"/>
-            <w:vMerge/>
-            <w:tcBorders>
-              <w:right w:val="single" w:sz="8" w:space="0" w:color="4F81BD" w:themeColor="accent1"/>
-            </w:tcBorders>
-          </w:tcPr>
-          <w:p>
-            <w:pPr>
-              <w:rPr>
-                <w:lang w:val="nl-NL"/>
-              </w:rPr>
-            </w:pPr>
-          </w:p>
-        </w:tc>
-        <w:tc>
-          <w:tcPr>
-            <w:tcW w:w="7828" w:type="dxa"/>
-            <w:tcBorders>
-              <w:left w:val="single" w:sz="8" w:space="0" w:color="4F81BD" w:themeColor="accent1"/>
-            </w:tcBorders>
-          </w:tcPr>
-          <w:p>
-            <w:pPr>
-              <w:cnfStyle w:val="000000000000"/>
-              <w:rPr>
-                <w:lang w:val="nl-NL"/>
-              </w:rPr>
-            </w:pPr>
-          </w:p>
-        </w:tc>
-      </w:tr>
-    </w:tbl>
-    <w:p>
-      <w:pPr>
-        <w:rPr>
-          <w:lang w:val="nl-NL"/>
-        </w:rPr>
-      </w:pPr>
-      <w:r>
-        <w:rPr>
-          <w:lang w:val="nl-NL"/>
-        </w:rPr>
-        <w:t xml:space="preserve">Sommige dingen zullen duidelijk aan een </w:t>
-      </w:r>
-      <w:proofErr w:type="spellStart"/>
-      <w:r>
-        <w:rPr>
-          <w:lang w:val="nl-NL"/>
-        </w:rPr>
-        <w:t>sprite</w:t>
-      </w:r>
-      <w:proofErr w:type="spellEnd"/>
-      <w:r>
-        <w:rPr>
-          <w:lang w:val="nl-NL"/>
-        </w:rPr>
-        <w:t xml:space="preserve"> toe te wijzen zijn. Sommige andere dingen zijn een kwestie van kiezen. Bijvoorbeeld, wat er moet gebeuren aan het eind van het spel. Het uitroepen van de winnaar zou in principe ook bij de klok worden geprogrammeerd. Maar dan nog moeten de LED en het Scherm stoppen hun acties te doen, anders knippert de LED vrolijk door en worden er nog steeds punten gegeven.</w:t>
-      </w:r>
-    </w:p>
-    <w:p>
-      <w:pPr>
-        <w:rPr>
-          <w:lang w:val="nl-NL"/>
-        </w:rPr>
-      </w:pPr>
-      <w:r>
-        <w:rPr>
-          <w:lang w:val="nl-NL"/>
-        </w:rPr>
-        <w:t xml:space="preserve">Ook het op nul zetten van de punten kan op meer plaatsen. Echter, leer ze dat het </w:t>
-      </w:r>
-      <w:proofErr w:type="spellStart"/>
-      <w:r>
-        <w:rPr>
-          <w:lang w:val="nl-NL"/>
-        </w:rPr>
-        <w:t>het</w:t>
-      </w:r>
-      <w:proofErr w:type="spellEnd"/>
-      <w:r>
-        <w:rPr>
-          <w:lang w:val="nl-NL"/>
-        </w:rPr>
-        <w:t xml:space="preserve"> beste is als je dingen zoveel mogelijk lokaal houdt. Dus als het scherm de puntentelling doet, laat dan ook daar het op nul zetten van de punten doen, zodat het niet over alle </w:t>
-      </w:r>
-      <w:proofErr w:type="spellStart"/>
-      <w:r>
-        <w:rPr>
-          <w:lang w:val="nl-NL"/>
-        </w:rPr>
-        <w:t>sprites</w:t>
-      </w:r>
-      <w:proofErr w:type="spellEnd"/>
-      <w:r>
-        <w:rPr>
-          <w:lang w:val="nl-NL"/>
-        </w:rPr>
-        <w:t xml:space="preserve"> is verspreid.</w:t>
-      </w:r>
-    </w:p>
-    <w:p>
-      <w:pPr>
-        <w:rPr>
-          <w:lang w:val="nl-NL"/>
-        </w:rPr>
-      </w:pPr>
-      <w:r>
-        <w:rPr>
-          <w:lang w:val="nl-NL"/>
-        </w:rPr>
-        <w:t xml:space="preserve">Echter, bijvoorbeeld de bewegingen van de eend horen bij de eend </w:t>
-      </w:r>
-      <w:proofErr w:type="spellStart"/>
-      <w:r>
-        <w:rPr>
-          <w:lang w:val="nl-NL"/>
-        </w:rPr>
-        <w:t>sprite</w:t>
-      </w:r>
-      <w:proofErr w:type="spellEnd"/>
-      <w:r>
-        <w:rPr>
-          <w:lang w:val="nl-NL"/>
-        </w:rPr>
-        <w:t xml:space="preserve">. De eend </w:t>
-      </w:r>
-      <w:r>
-        <w:rPr>
-          <w:lang w:val="nl-NL"/>
-        </w:rPr>
-        <w:t>op</w:t>
-      </w:r>
-      <w:r>
-        <w:rPr>
-          <w:lang w:val="nl-NL"/>
-        </w:rPr>
-        <w:t xml:space="preserve"> het p</w:t>
-      </w:r>
-      <w:r>
-        <w:rPr>
-          <w:lang w:val="nl-NL"/>
-        </w:rPr>
-        <w:t xml:space="preserve">lankje zou je ook uit een andere </w:t>
-      </w:r>
-      <w:proofErr w:type="spellStart"/>
-      <w:r>
-        <w:rPr>
-          <w:lang w:val="nl-NL"/>
-        </w:rPr>
-        <w:t>sprite</w:t>
-      </w:r>
-      <w:proofErr w:type="spellEnd"/>
-      <w:r>
-        <w:rPr>
-          <w:lang w:val="nl-NL"/>
-        </w:rPr>
-        <w:t xml:space="preserve"> </w:t>
-      </w:r>
-      <w:r>
-        <w:rPr>
-          <w:lang w:val="nl-NL"/>
-        </w:rPr>
-        <w:t xml:space="preserve">kunnen aansturen, maar dat is niet logisch. Het wisselen van uiterlijk </w:t>
-      </w:r>
-      <w:r>
-        <w:rPr>
-          <w:i/>
-          <w:lang w:val="nl-NL"/>
-        </w:rPr>
-        <w:t>kan</w:t>
-      </w:r>
-      <w:r>
-        <w:rPr>
-          <w:lang w:val="nl-NL"/>
-        </w:rPr>
-        <w:t xml:space="preserve"> uitsluitend in de </w:t>
-      </w:r>
-      <w:proofErr w:type="spellStart"/>
-      <w:r>
-        <w:rPr>
-          <w:lang w:val="nl-NL"/>
-        </w:rPr>
-        <w:t>sprite</w:t>
-      </w:r>
-      <w:proofErr w:type="spellEnd"/>
-      <w:r>
-        <w:rPr>
-          <w:lang w:val="nl-NL"/>
-        </w:rPr>
-        <w:t xml:space="preserve"> waarvan het uiterlijk moet worden veranderd.</w:t>
-      </w:r>
-    </w:p>
-    <w:p>
-      <w:pPr>
-        <w:rPr>
-          <w:lang w:val="nl-NL"/>
-        </w:rPr>
-      </w:pPr>
-      <w:r>
-        <w:rPr>
-          <w:lang w:val="nl-NL"/>
-        </w:rPr>
-        <w:br w:type="page"/>
-      </w:r>
-    </w:p>
-    <w:p>
-      <w:pPr>
-        <w:pStyle w:val="WS-Opdracht"/>
-      </w:pPr>
-      <w:r>
-        <w:lastRenderedPageBreak/>
-        <w:t>Denk aan</w:t>
-      </w:r>
-      <w:r>
-        <w:t xml:space="preserve"> de </w:t>
-      </w:r>
-      <w:r>
-        <w:rPr>
-          <w:i/>
-        </w:rPr>
-        <w:t>bewegingen</w:t>
-      </w:r>
-      <w:r>
-        <w:t xml:space="preserve"> van de eend op het plankje</w:t>
-      </w:r>
-      <w:r>
-        <w:t xml:space="preserve"> en kijk wat daar gemeenschappelijk in is. Schrijf dat hieronder op en </w:t>
-      </w:r>
-      <w:r>
-        <w:rPr>
-          <w:b/>
-          <w:color w:val="FF0000"/>
-        </w:rPr>
-        <w:t>bespreek het met je begeleider.</w:t>
-      </w:r>
-    </w:p>
-    <w:p>
-      <w:pPr>
-        <w:rPr>
-          <w:lang w:val="nl-NL"/>
-        </w:rPr>
-      </w:pPr>
-      <w:r>
-        <w:rPr>
-          <w:lang w:val="nl-NL"/>
-        </w:rPr>
-        <w:t xml:space="preserve">Laat ze concluderen dat </w:t>
-      </w:r>
-      <w:r>
-        <w:rPr>
-          <w:i/>
-          <w:lang w:val="nl-NL"/>
-        </w:rPr>
-        <w:t>buigen</w:t>
-      </w:r>
-      <w:r>
-        <w:rPr>
-          <w:lang w:val="nl-NL"/>
-        </w:rPr>
-        <w:t xml:space="preserve"> wordt gebruikt bij:</w:t>
-      </w:r>
-    </w:p>
-    <w:p>
-      <w:pPr>
-        <w:pStyle w:val="Lijstalinea"/>
-        <w:numPr>
-          <w:ilvl w:val="0"/>
-          <w:numId w:val="8"/>
-        </w:numPr>
-        <w:rPr>
-          <w:lang w:val="nl-NL"/>
-        </w:rPr>
-      </w:pPr>
-      <w:r>
-        <w:rPr>
-          <w:lang w:val="nl-NL"/>
-        </w:rPr>
-        <w:t>Naar links buigen</w:t>
-      </w:r>
-    </w:p>
-    <w:p>
-      <w:pPr>
-        <w:pStyle w:val="Lijstalinea"/>
-        <w:numPr>
-          <w:ilvl w:val="0"/>
-          <w:numId w:val="8"/>
-        </w:numPr>
-        <w:rPr>
-          <w:lang w:val="nl-NL"/>
-        </w:rPr>
-      </w:pPr>
-      <w:r>
-        <w:rPr>
-          <w:lang w:val="nl-NL"/>
-        </w:rPr>
-        <w:t>Naar rechts buigen</w:t>
-      </w:r>
-    </w:p>
-    <w:p>
-      <w:pPr>
-        <w:pStyle w:val="Lijstalinea"/>
-        <w:numPr>
-          <w:ilvl w:val="0"/>
-          <w:numId w:val="8"/>
-        </w:numPr>
-        <w:rPr>
-          <w:lang w:val="nl-NL"/>
-        </w:rPr>
-      </w:pPr>
-      <w:r>
-        <w:rPr>
-          <w:lang w:val="nl-NL"/>
-        </w:rPr>
-        <w:t>3x buigen aan het eind</w:t>
-      </w:r>
-    </w:p>
-    <w:p>
-      <w:pPr>
-        <w:rPr>
-          <w:lang w:val="nl-NL"/>
-        </w:rPr>
-      </w:pPr>
-      <w:r>
-        <w:rPr>
-          <w:lang w:val="nl-NL"/>
-        </w:rPr>
-        <w:t xml:space="preserve">Daarom is het handig om de code voor buigen apart te schrijven en dan bij alle drie acties aan te roepen. Dat </w:t>
-      </w:r>
-      <w:r>
-        <w:rPr>
-          <w:lang w:val="nl-NL"/>
-        </w:rPr>
-        <w:t xml:space="preserve">aanroepen </w:t>
-      </w:r>
-      <w:r>
-        <w:rPr>
-          <w:lang w:val="nl-NL"/>
-        </w:rPr>
-        <w:t xml:space="preserve">doen we hier door een </w:t>
-      </w:r>
-      <w:r>
-        <w:rPr>
-          <w:lang w:val="nl-NL"/>
-        </w:rPr>
-        <w:t>signaal</w:t>
-      </w:r>
-      <w:r>
-        <w:rPr>
-          <w:lang w:val="nl-NL"/>
-        </w:rPr>
-        <w:t xml:space="preserve"> te sturen</w:t>
-      </w:r>
-      <w:r>
-        <w:rPr>
-          <w:lang w:val="nl-NL"/>
-        </w:rPr>
-        <w:t xml:space="preserve"> van een blok in de eend en dat signaal te laten opvangen door een ander blok.</w:t>
-      </w:r>
-    </w:p>
-    <w:p>
-      <w:pPr>
-        <w:rPr>
-          <w:lang w:val="nl-NL"/>
-        </w:rPr>
-      </w:pPr>
-      <w:r>
-        <w:rPr>
-          <w:lang w:val="nl-NL"/>
-        </w:rPr>
-        <w:t xml:space="preserve">Hetzelfde geldt voor </w:t>
-      </w:r>
-      <w:r>
-        <w:rPr>
-          <w:i/>
-          <w:lang w:val="nl-NL"/>
-        </w:rPr>
-        <w:t>nee schudden</w:t>
-      </w:r>
-      <w:r>
-        <w:rPr>
-          <w:lang w:val="nl-NL"/>
-        </w:rPr>
-        <w:t>. Dat wordt gebruikt bij:</w:t>
-      </w:r>
-    </w:p>
-    <w:p>
-      <w:pPr>
-        <w:pStyle w:val="Lijstalinea"/>
-        <w:numPr>
-          <w:ilvl w:val="0"/>
-          <w:numId w:val="8"/>
-        </w:numPr>
-        <w:rPr>
-          <w:lang w:val="nl-NL"/>
-        </w:rPr>
-      </w:pPr>
-      <w:r>
-        <w:rPr>
-          <w:lang w:val="nl-NL"/>
-        </w:rPr>
-        <w:t>Schud nee naar links</w:t>
-      </w:r>
-    </w:p>
-    <w:p>
-      <w:pPr>
-        <w:pStyle w:val="Lijstalinea"/>
-        <w:numPr>
-          <w:ilvl w:val="0"/>
-          <w:numId w:val="8"/>
-        </w:numPr>
-        <w:rPr>
-          <w:lang w:val="nl-NL"/>
-        </w:rPr>
-      </w:pPr>
-      <w:r>
-        <w:rPr>
-          <w:lang w:val="nl-NL"/>
-        </w:rPr>
-        <w:t>Schud nee naar rechts</w:t>
-      </w:r>
-    </w:p>
-    <w:p>
-      <w:pPr>
-        <w:pStyle w:val="WS-Opdracht"/>
-      </w:pPr>
-      <w:r>
-        <w:t>Als  jullie klaar zijn, neem dan een boekje met de leerlingeninstructie, ga naar jullie werkplek en ga beginnen het spel te maken. Succes!</w:t>
-      </w:r>
-    </w:p>
-    <w:p>
-      <w:pPr>
-        <w:rPr>
-          <w:lang w:val="nl-NL"/>
-        </w:rPr>
-      </w:pPr>
-      <w:r>
-        <w:rPr>
-          <w:lang w:val="nl-NL"/>
-        </w:rPr>
-        <w:t>Doordat je veel met</w:t>
-      </w:r>
-      <w:r>
-        <w:rPr>
-          <w:lang w:val="nl-NL"/>
-        </w:rPr>
-        <w:t xml:space="preserve"> alle</w:t>
-      </w:r>
-      <w:r>
-        <w:rPr>
-          <w:lang w:val="nl-NL"/>
-        </w:rPr>
-        <w:t xml:space="preserve"> leerlingen samen doet zullen ze waarschijnlijk ongeveer gelijktijdig klaar zijn. Maar als een groepje </w:t>
-      </w:r>
-      <w:r>
-        <w:rPr>
-          <w:lang w:val="nl-NL"/>
-        </w:rPr>
-        <w:t>dat</w:t>
-      </w:r>
-      <w:r>
-        <w:rPr>
-          <w:lang w:val="nl-NL"/>
-        </w:rPr>
-        <w:t xml:space="preserve"> straks dezelfde werkplek gebruikt eerder klaar is</w:t>
-      </w:r>
-      <w:r>
-        <w:rPr>
-          <w:lang w:val="nl-NL"/>
-        </w:rPr>
-        <w:t>,</w:t>
-      </w:r>
-      <w:r>
-        <w:rPr>
-          <w:lang w:val="nl-NL"/>
-        </w:rPr>
-        <w:t xml:space="preserve"> dan mogen ze alvast beginnen (als er tenminste één begeleider is het lokaal met de computers).</w:t>
-      </w:r>
-    </w:p>
-    <w:p>
-      <w:pPr>
-        <w:rPr>
-          <w:lang w:val="nl-NL"/>
-        </w:rPr>
-      </w:pPr>
     </w:p>
     <w:sectPr>
       <w:footerReference w:type="even" r:id="rId7"/>
@@ -2035,7 +407,7 @@
           <w:rPr>
             <w:lang w:val="nl-NL"/>
           </w:rPr>
-          <w:t>November 2017 v0.2</w:t>
+          <w:t>September 2018 v2.0</w:t>
         </w:r>
       </w:sdtContent>
     </w:sdt>
@@ -2106,7 +478,7 @@
         <w:noProof/>
         <w:lang w:val="nl-NL"/>
       </w:rPr>
-      <w:t>3</w:t>
+      <w:t>1</w:t>
     </w:r>
     <w:r>
       <w:rPr>
